--- a/6 семестр/ТПР/ЛР 2/ТПР ЛР 2.docx
+++ b/6 семестр/ТПР/ЛР 2/ТПР ЛР 2.docx
@@ -452,16 +452,7 @@
     </w:p>
     <w:p>
       <w:r>
-        <w:t>И</w:t>
-      </w:r>
-      <w:r>
-        <w:t>сследовать применение аппарата теории полезности при принятии</w:t>
-      </w:r>
-      <w:r>
-        <w:t xml:space="preserve"> </w:t>
-      </w:r>
-      <w:r>
-        <w:t>решений по выбору альтернатив</w:t>
+        <w:t>Исследовать применение аппарата теории полезности при принятии решений по выбору альтернатив</w:t>
       </w:r>
       <w:r>
         <w:t>.</w:t>
@@ -490,6 +481,619 @@
     </w:p>
     <w:p>
       <w:pPr>
+        <w:rPr>
+          <w:lang w:val="en-US"/>
+        </w:rPr>
+      </w:pPr>
+      <w:r>
+        <w:t>Задана матрица отношения нестрогого предпочтения</w:t>
+      </w:r>
+      <w:r>
+        <w:t xml:space="preserve"> (</w:t>
+      </w:r>
+      <w:r>
+        <w:t>Рисунок 1</w:t>
+      </w:r>
+      <w:r>
+        <w:t>)</w:t>
+      </w:r>
+      <w:r>
+        <w:t>. Используя метод,</w:t>
+      </w:r>
+      <w:r>
+        <w:t xml:space="preserve"> </w:t>
+      </w:r>
+      <w:r>
+        <w:t>реализующий формирование классов эквивалентности</w:t>
+      </w:r>
+      <w:r>
+        <w:t xml:space="preserve"> </w:t>
+      </w:r>
+      <m:oMath>
+        <m:r>
+          <w:rPr>
+            <w:rFonts w:ascii="Cambria Math" w:hAnsi="Cambria Math"/>
+          </w:rPr>
+          <m:t>R</m:t>
+        </m:r>
+        <m:d>
+          <m:dPr>
+            <m:ctrlPr>
+              <w:rPr>
+                <w:rFonts w:ascii="Cambria Math" w:hAnsi="Cambria Math"/>
+                <w:i/>
+              </w:rPr>
+            </m:ctrlPr>
+          </m:dPr>
+          <m:e>
+            <m:sSub>
+              <m:sSubPr>
+                <m:ctrlPr>
+                  <w:rPr>
+                    <w:rFonts w:ascii="Cambria Math" w:hAnsi="Cambria Math"/>
+                    <w:i/>
+                  </w:rPr>
+                </m:ctrlPr>
+              </m:sSubPr>
+              <m:e>
+                <m:r>
+                  <w:rPr>
+                    <w:rFonts w:ascii="Cambria Math" w:hAnsi="Cambria Math"/>
+                  </w:rPr>
+                  <m:t>x</m:t>
+                </m:r>
+              </m:e>
+              <m:sub>
+                <m:r>
+                  <w:rPr>
+                    <w:rFonts w:ascii="Cambria Math" w:hAnsi="Cambria Math"/>
+                  </w:rPr>
+                  <m:t>i</m:t>
+                </m:r>
+              </m:sub>
+            </m:sSub>
+          </m:e>
+        </m:d>
+        <m:r>
+          <w:rPr>
+            <w:rFonts w:ascii="Cambria Math" w:hAnsi="Cambria Math"/>
+          </w:rPr>
+          <m:t xml:space="preserve"> (</m:t>
+        </m:r>
+        <m:sSub>
+          <m:sSubPr>
+            <m:ctrlPr>
+              <w:rPr>
+                <w:rFonts w:ascii="Cambria Math" w:hAnsi="Cambria Math"/>
+                <w:i/>
+              </w:rPr>
+            </m:ctrlPr>
+          </m:sSubPr>
+          <m:e>
+            <m:r>
+              <w:rPr>
+                <w:rFonts w:ascii="Cambria Math" w:hAnsi="Cambria Math"/>
+              </w:rPr>
+              <m:t>x</m:t>
+            </m:r>
+          </m:e>
+          <m:sub>
+            <m:r>
+              <w:rPr>
+                <w:rFonts w:ascii="Cambria Math" w:hAnsi="Cambria Math"/>
+              </w:rPr>
+              <m:t>i</m:t>
+            </m:r>
+          </m:sub>
+        </m:sSub>
+        <m:r>
+          <w:rPr>
+            <w:rFonts w:ascii="Cambria Math" w:hAnsi="Cambria Math"/>
+          </w:rPr>
+          <m:t>∈</m:t>
+        </m:r>
+        <m:r>
+          <w:rPr>
+            <w:rFonts w:ascii="Cambria Math" w:hAnsi="Cambria Math"/>
+          </w:rPr>
+          <m:t>X</m:t>
+        </m:r>
+        <m:r>
+          <w:rPr>
+            <w:rFonts w:ascii="Cambria Math" w:hAnsi="Cambria Math"/>
+          </w:rPr>
+          <m:t>)</m:t>
+        </m:r>
+      </m:oMath>
+      <w:r>
+        <w:t>, формирование</w:t>
+      </w:r>
+      <w:r>
+        <w:t xml:space="preserve"> </w:t>
+      </w:r>
+      <w:r>
+        <w:t xml:space="preserve">множества </w:t>
+      </w:r>
+      <m:oMath>
+        <m:r>
+          <w:rPr>
+            <w:rFonts w:ascii="Cambria Math" w:hAnsi="Cambria Math"/>
+          </w:rPr>
+          <m:t>X</m:t>
+        </m:r>
+        <m:r>
+          <w:rPr>
+            <w:rFonts w:ascii="Cambria Math" w:hAnsi="Cambria Math"/>
+          </w:rPr>
+          <m:t>/~</m:t>
+        </m:r>
+      </m:oMath>
+      <w:r>
+        <w:t xml:space="preserve"> неповторяющихся классов эквивалентности </w:t>
+      </w:r>
+      <m:oMath>
+        <m:sSub>
+          <m:sSubPr>
+            <m:ctrlPr>
+              <w:rPr>
+                <w:rFonts w:ascii="Cambria Math" w:hAnsi="Cambria Math"/>
+                <w:i/>
+              </w:rPr>
+            </m:ctrlPr>
+          </m:sSubPr>
+          <m:e>
+            <m:r>
+              <w:rPr>
+                <w:rFonts w:ascii="Cambria Math" w:hAnsi="Cambria Math"/>
+              </w:rPr>
+              <m:t>k</m:t>
+            </m:r>
+          </m:e>
+          <m:sub>
+            <m:r>
+              <w:rPr>
+                <w:rFonts w:ascii="Cambria Math" w:hAnsi="Cambria Math"/>
+              </w:rPr>
+              <m:t>i</m:t>
+            </m:r>
+          </m:sub>
+        </m:sSub>
+      </m:oMath>
+      <w:r>
+        <w:t>, выполнить разработку</w:t>
+      </w:r>
+      <w:r>
+        <w:t xml:space="preserve"> </w:t>
+      </w:r>
+      <w:r>
+        <w:t xml:space="preserve">программы, определяющей значения функции полезности </w:t>
+      </w:r>
+      <m:oMath>
+        <m:r>
+          <w:rPr>
+            <w:rFonts w:ascii="Cambria Math" w:hAnsi="Cambria Math"/>
+          </w:rPr>
+          <m:t>U</m:t>
+        </m:r>
+        <m:d>
+          <m:dPr>
+            <m:ctrlPr>
+              <w:rPr>
+                <w:rFonts w:ascii="Cambria Math" w:hAnsi="Cambria Math"/>
+                <w:i/>
+              </w:rPr>
+            </m:ctrlPr>
+          </m:dPr>
+          <m:e>
+            <m:sSub>
+              <m:sSubPr>
+                <m:ctrlPr>
+                  <w:rPr>
+                    <w:rFonts w:ascii="Cambria Math" w:hAnsi="Cambria Math"/>
+                    <w:i/>
+                  </w:rPr>
+                </m:ctrlPr>
+              </m:sSubPr>
+              <m:e>
+                <m:r>
+                  <w:rPr>
+                    <w:rFonts w:ascii="Cambria Math" w:hAnsi="Cambria Math"/>
+                  </w:rPr>
+                  <m:t>k</m:t>
+                </m:r>
+              </m:e>
+              <m:sub>
+                <m:r>
+                  <w:rPr>
+                    <w:rFonts w:ascii="Cambria Math" w:hAnsi="Cambria Math"/>
+                  </w:rPr>
+                  <m:t>l</m:t>
+                </m:r>
+              </m:sub>
+            </m:sSub>
+          </m:e>
+        </m:d>
+      </m:oMath>
+      <w:r>
+        <w:rPr>
+          <w:rFonts w:eastAsiaTheme="minorEastAsia"/>
+        </w:rPr>
+        <w:t xml:space="preserve"> </w:t>
+      </w:r>
+      <w:r>
+        <w:t>для этих классов и</w:t>
+      </w:r>
+      <w:r>
+        <w:t xml:space="preserve"> </w:t>
+      </w:r>
+      <w:r>
+        <w:t xml:space="preserve">значения функции </w:t>
+      </w:r>
+      <m:oMath>
+        <m:r>
+          <w:rPr>
+            <w:rFonts w:ascii="Cambria Math" w:hAnsi="Cambria Math"/>
+          </w:rPr>
+          <m:t>U</m:t>
+        </m:r>
+        <m:d>
+          <m:dPr>
+            <m:ctrlPr>
+              <w:rPr>
+                <w:rFonts w:ascii="Cambria Math" w:hAnsi="Cambria Math"/>
+                <w:i/>
+              </w:rPr>
+            </m:ctrlPr>
+          </m:dPr>
+          <m:e>
+            <m:sSub>
+              <m:sSubPr>
+                <m:ctrlPr>
+                  <w:rPr>
+                    <w:rFonts w:ascii="Cambria Math" w:hAnsi="Cambria Math"/>
+                    <w:i/>
+                  </w:rPr>
+                </m:ctrlPr>
+              </m:sSubPr>
+              <m:e>
+                <m:r>
+                  <w:rPr>
+                    <w:rFonts w:ascii="Cambria Math" w:hAnsi="Cambria Math"/>
+                  </w:rPr>
+                  <m:t>x</m:t>
+                </m:r>
+              </m:e>
+              <m:sub>
+                <m:r>
+                  <w:rPr>
+                    <w:rFonts w:ascii="Cambria Math" w:hAnsi="Cambria Math"/>
+                  </w:rPr>
+                  <m:t>i</m:t>
+                </m:r>
+              </m:sub>
+            </m:sSub>
+          </m:e>
+        </m:d>
+      </m:oMath>
+      <w:r>
+        <w:rPr>
+          <w:rFonts w:eastAsiaTheme="minorEastAsia"/>
+        </w:rPr>
+        <w:t xml:space="preserve"> </w:t>
+      </w:r>
+      <w:r>
+        <w:t xml:space="preserve">для решений </w:t>
+      </w:r>
+      <m:oMath>
+        <m:sSub>
+          <m:sSubPr>
+            <m:ctrlPr>
+              <w:rPr>
+                <w:rFonts w:ascii="Cambria Math" w:hAnsi="Cambria Math"/>
+                <w:i/>
+              </w:rPr>
+            </m:ctrlPr>
+          </m:sSubPr>
+          <m:e>
+            <m:r>
+              <w:rPr>
+                <w:rFonts w:ascii="Cambria Math" w:hAnsi="Cambria Math"/>
+              </w:rPr>
+              <m:t>x</m:t>
+            </m:r>
+          </m:e>
+          <m:sub>
+            <m:r>
+              <w:rPr>
+                <w:rFonts w:ascii="Cambria Math" w:hAnsi="Cambria Math"/>
+              </w:rPr>
+              <m:t>i</m:t>
+            </m:r>
+          </m:sub>
+        </m:sSub>
+        <m:r>
+          <w:rPr>
+            <w:rFonts w:ascii="Cambria Math" w:hAnsi="Cambria Math"/>
+          </w:rPr>
+          <m:t>∈X</m:t>
+        </m:r>
+      </m:oMath>
+      <w:r>
+        <w:t>, с последующим определением</w:t>
+      </w:r>
+      <w:r>
+        <w:t xml:space="preserve"> </w:t>
+      </w:r>
+      <w:r>
+        <w:t xml:space="preserve">эффективных решений, для которых </w:t>
+      </w:r>
+      <m:oMath>
+        <m:sSubSup>
+          <m:sSubSupPr>
+            <m:ctrlPr>
+              <w:rPr>
+                <w:rFonts w:ascii="Cambria Math" w:hAnsi="Cambria Math"/>
+                <w:i/>
+              </w:rPr>
+            </m:ctrlPr>
+          </m:sSubSupPr>
+          <m:e>
+            <m:r>
+              <w:rPr>
+                <w:rFonts w:ascii="Cambria Math" w:hAnsi="Cambria Math"/>
+              </w:rPr>
+              <m:t>x</m:t>
+            </m:r>
+          </m:e>
+          <m:sub>
+            <m:r>
+              <w:rPr>
+                <w:rFonts w:ascii="Cambria Math" w:hAnsi="Cambria Math"/>
+              </w:rPr>
+              <m:t>i</m:t>
+            </m:r>
+          </m:sub>
+          <m:sup>
+            <m:r>
+              <w:rPr>
+                <w:rFonts w:ascii="Cambria Math" w:hAnsi="Cambria Math"/>
+              </w:rPr>
+              <m:t>*</m:t>
+            </m:r>
+          </m:sup>
+        </m:sSubSup>
+        <m:r>
+          <w:rPr>
+            <w:rFonts w:ascii="Cambria Math" w:hAnsi="Cambria Math"/>
+          </w:rPr>
+          <m:t>=</m:t>
+        </m:r>
+        <m:func>
+          <m:funcPr>
+            <m:ctrlPr>
+              <w:rPr>
+                <w:rFonts w:ascii="Cambria Math" w:hAnsi="Cambria Math"/>
+                <w:i/>
+                <w:lang w:val="en-US"/>
+              </w:rPr>
+            </m:ctrlPr>
+          </m:funcPr>
+          <m:fName>
+            <m:r>
+              <m:rPr>
+                <m:sty m:val="p"/>
+              </m:rPr>
+              <w:rPr>
+                <w:rFonts w:ascii="Cambria Math" w:hAnsi="Cambria Math"/>
+                <w:lang w:val="en-US"/>
+              </w:rPr>
+              <m:t>arg</m:t>
+            </m:r>
+          </m:fName>
+          <m:e>
+            <m:func>
+              <m:funcPr>
+                <m:ctrlPr>
+                  <w:rPr>
+                    <w:rFonts w:ascii="Cambria Math" w:hAnsi="Cambria Math"/>
+                    <w:i/>
+                    <w:lang w:val="en-US"/>
+                  </w:rPr>
+                </m:ctrlPr>
+              </m:funcPr>
+              <m:fName>
+                <m:limLow>
+                  <m:limLowPr>
+                    <m:ctrlPr>
+                      <w:rPr>
+                        <w:rFonts w:ascii="Cambria Math" w:hAnsi="Cambria Math"/>
+                        <w:i/>
+                        <w:lang w:val="en-US"/>
+                      </w:rPr>
+                    </m:ctrlPr>
+                  </m:limLowPr>
+                  <m:e>
+                    <m:r>
+                      <m:rPr>
+                        <m:sty m:val="p"/>
+                      </m:rPr>
+                      <w:rPr>
+                        <w:rFonts w:ascii="Cambria Math" w:hAnsi="Cambria Math"/>
+                        <w:lang w:val="en-US"/>
+                      </w:rPr>
+                      <m:t>max</m:t>
+                    </m:r>
+                  </m:e>
+                  <m:lim>
+                    <m:r>
+                      <w:rPr>
+                        <w:rFonts w:ascii="Cambria Math" w:hAnsi="Cambria Math"/>
+                      </w:rPr>
+                      <m:t>1</m:t>
+                    </m:r>
+                    <m:r>
+                      <w:rPr>
+                        <w:rFonts w:ascii="Cambria Math" w:hAnsi="Cambria Math"/>
+                      </w:rPr>
+                      <m:t>≤</m:t>
+                    </m:r>
+                    <m:r>
+                      <w:rPr>
+                        <w:rFonts w:ascii="Cambria Math" w:hAnsi="Cambria Math"/>
+                        <w:lang w:val="en-US"/>
+                      </w:rPr>
+                      <m:t>i</m:t>
+                    </m:r>
+                    <m:r>
+                      <w:rPr>
+                        <w:rFonts w:ascii="Cambria Math" w:hAnsi="Cambria Math"/>
+                      </w:rPr>
+                      <m:t>≤</m:t>
+                    </m:r>
+                    <m:r>
+                      <w:rPr>
+                        <w:rFonts w:ascii="Cambria Math" w:hAnsi="Cambria Math"/>
+                      </w:rPr>
+                      <m:t>N</m:t>
+                    </m:r>
+                  </m:lim>
+                </m:limLow>
+              </m:fName>
+              <m:e>
+                <m:r>
+                  <w:rPr>
+                    <w:rFonts w:ascii="Cambria Math" w:hAnsi="Cambria Math"/>
+                    <w:lang w:val="en-US"/>
+                  </w:rPr>
+                  <m:t>U</m:t>
+                </m:r>
+                <m:r>
+                  <w:rPr>
+                    <w:rFonts w:ascii="Cambria Math" w:hAnsi="Cambria Math"/>
+                  </w:rPr>
+                  <m:t>(</m:t>
+                </m:r>
+                <m:sSub>
+                  <m:sSubPr>
+                    <m:ctrlPr>
+                      <w:rPr>
+                        <w:rFonts w:ascii="Cambria Math" w:hAnsi="Cambria Math"/>
+                        <w:i/>
+                      </w:rPr>
+                    </m:ctrlPr>
+                  </m:sSubPr>
+                  <m:e>
+                    <m:r>
+                      <w:rPr>
+                        <w:rFonts w:ascii="Cambria Math" w:hAnsi="Cambria Math"/>
+                      </w:rPr>
+                      <m:t>x</m:t>
+                    </m:r>
+                  </m:e>
+                  <m:sub>
+                    <m:r>
+                      <w:rPr>
+                        <w:rFonts w:ascii="Cambria Math" w:hAnsi="Cambria Math"/>
+                      </w:rPr>
+                      <m:t>i</m:t>
+                    </m:r>
+                  </m:sub>
+                </m:sSub>
+                <m:r>
+                  <w:rPr>
+                    <w:rFonts w:ascii="Cambria Math" w:hAnsi="Cambria Math"/>
+                  </w:rPr>
+                  <m:t>)</m:t>
+                </m:r>
+              </m:e>
+            </m:func>
+          </m:e>
+        </m:func>
+      </m:oMath>
+      <w:r>
+        <w:t>.</w:t>
+      </w:r>
+    </w:p>
+    <w:p>
+      <w:pPr>
+        <w:spacing w:after="200" w:line="276" w:lineRule="auto"/>
+        <w:ind w:firstLine="0"/>
+        <w:jc w:val="center"/>
+        <w:rPr>
+          <w:lang w:val="en-US"/>
+        </w:rPr>
+      </w:pPr>
+    </w:p>
+    <w:p>
+      <w:pPr>
+        <w:spacing w:after="200" w:line="276" w:lineRule="auto"/>
+        <w:ind w:firstLine="0"/>
+        <w:jc w:val="center"/>
+      </w:pPr>
+      <w:r>
+        <w:drawing>
+          <wp:inline distT="0" distB="0" distL="0" distR="0" wp14:anchorId="250386FC" wp14:editId="27250CB3">
+            <wp:extent cx="3816350" cy="2592629"/>
+            <wp:effectExtent l="0" t="0" r="0" b="0"/>
+            <wp:docPr id="1752135944" name="Рисунок 1"/>
+            <wp:cNvGraphicFramePr>
+              <a:graphicFrameLocks xmlns:a="http://schemas.openxmlformats.org/drawingml/2006/main" noChangeAspect="1"/>
+            </wp:cNvGraphicFramePr>
+            <a:graphic xmlns:a="http://schemas.openxmlformats.org/drawingml/2006/main">
+              <a:graphicData uri="http://schemas.openxmlformats.org/drawingml/2006/picture">
+                <pic:pic xmlns:pic="http://schemas.openxmlformats.org/drawingml/2006/picture">
+                  <pic:nvPicPr>
+                    <pic:cNvPr id="1752135944" name=""/>
+                    <pic:cNvPicPr/>
+                  </pic:nvPicPr>
+                  <pic:blipFill>
+                    <a:blip r:embed="rId8"/>
+                    <a:stretch>
+                      <a:fillRect/>
+                    </a:stretch>
+                  </pic:blipFill>
+                  <pic:spPr>
+                    <a:xfrm>
+                      <a:off x="0" y="0"/>
+                      <a:ext cx="3822696" cy="2596940"/>
+                    </a:xfrm>
+                    <a:prstGeom prst="rect">
+                      <a:avLst/>
+                    </a:prstGeom>
+                  </pic:spPr>
+                </pic:pic>
+              </a:graphicData>
+            </a:graphic>
+          </wp:inline>
+        </w:drawing>
+      </w:r>
+    </w:p>
+    <w:p>
+      <w:pPr>
+        <w:spacing w:after="200" w:line="276" w:lineRule="auto"/>
+        <w:ind w:firstLine="0"/>
+        <w:jc w:val="center"/>
+      </w:pPr>
+      <w:r>
+        <w:t>Рисунок 1 – Матрица отношений нестрогого порядка</w:t>
+      </w:r>
+    </w:p>
+    <w:p>
+      <w:pPr>
+        <w:spacing w:after="200" w:line="276" w:lineRule="auto"/>
+        <w:ind w:firstLine="0"/>
+        <w:jc w:val="center"/>
+      </w:pPr>
+    </w:p>
+    <w:p>
+      <w:pPr>
+        <w:spacing w:after="200" w:line="276" w:lineRule="auto"/>
+        <w:ind w:firstLine="0"/>
+        <w:jc w:val="center"/>
+      </w:pPr>
+    </w:p>
+    <w:p>
+      <w:pPr>
         <w:pStyle w:val="1"/>
         <w:numPr>
           <w:ilvl w:val="0"/>
@@ -497,6 +1101,7 @@
         </w:numPr>
       </w:pPr>
       <w:r>
+        <w:lastRenderedPageBreak/>
         <w:t>ХОД РАБОТЫ</w:t>
       </w:r>
     </w:p>
@@ -533,8 +1138,8 @@
     </w:p>
     <w:p/>
     <w:sectPr>
-      <w:headerReference w:type="default" r:id="rId8"/>
-      <w:headerReference w:type="first" r:id="rId9"/>
+      <w:headerReference w:type="default" r:id="rId9"/>
+      <w:headerReference w:type="first" r:id="rId10"/>
       <w:pgSz w:w="11906" w:h="16838"/>
       <w:pgMar w:top="851" w:right="567" w:bottom="851" w:left="1418" w:header="680" w:footer="680" w:gutter="0"/>
       <w:cols w:space="708"/>
